--- a/Documentation.docx
+++ b/Documentation.docx
@@ -13,8 +13,6 @@
           <w:lang w:val="hu-HU"/>
         </w:rPr>
       </w:pPr>
-      <w:bookmarkStart w:id="0" w:name="_GoBack"/>
-      <w:bookmarkEnd w:id="0"/>
       <w:r>
         <w:rPr>
           <w:rFonts w:ascii="Times New Roman" w:hAnsi="Times New Roman" w:cs="Times New Roman"/>
@@ -1714,7 +1712,47 @@
           <w:szCs w:val="26"/>
           <w:lang w:val="hu-HU"/>
         </w:rPr>
-        <w:t xml:space="preserve"> my elder brother, who works as a freelancer FOREX/Crypto trader. </w:t>
+        <w:t xml:space="preserve"> my elder brother, </w:t>
+      </w:r>
+      <w:r>
+        <w:rPr>
+          <w:rFonts w:ascii="Times New Roman" w:hAnsi="Times New Roman" w:cs="Times New Roman"/>
+          <w:noProof/>
+          <w:sz w:val="26"/>
+          <w:szCs w:val="26"/>
+          <w:lang w:val="hu-HU"/>
+        </w:rPr>
+        <w:t xml:space="preserve">who works as a freelancer FOREX, </w:t>
+      </w:r>
+      <w:r>
+        <w:rPr>
+          <w:rFonts w:ascii="Times New Roman" w:hAnsi="Times New Roman" w:cs="Times New Roman"/>
+          <w:noProof/>
+          <w:sz w:val="26"/>
+          <w:szCs w:val="26"/>
+          <w:lang w:val="hu-HU"/>
+        </w:rPr>
+        <w:t>Crypto trader</w:t>
+      </w:r>
+      <w:r>
+        <w:rPr>
+          <w:rFonts w:ascii="Times New Roman" w:hAnsi="Times New Roman" w:cs="Times New Roman"/>
+          <w:noProof/>
+          <w:sz w:val="26"/>
+          <w:szCs w:val="26"/>
+          <w:lang w:val="hu-HU"/>
+        </w:rPr>
+        <w:t>/market analyst</w:t>
+      </w:r>
+      <w:r>
+        <w:rPr>
+          <w:rFonts w:ascii="Times New Roman" w:hAnsi="Times New Roman" w:cs="Times New Roman"/>
+          <w:noProof/>
+          <w:sz w:val="26"/>
+          <w:szCs w:val="26"/>
+          <w:lang w:val="hu-HU"/>
+        </w:rPr>
+        <w:t xml:space="preserve">. </w:t>
       </w:r>
       <w:r>
         <w:rPr>
@@ -1726,6 +1764,8 @@
         </w:rPr>
         <w:t>This is a project made by the two of us, with him providing the trading knowledge, verification of the results’ correctness, and me developing the program itself.</w:t>
       </w:r>
+      <w:bookmarkStart w:id="0" w:name="_GoBack"/>
+      <w:bookmarkEnd w:id="0"/>
     </w:p>
     <w:p>
       <w:pPr>
@@ -2636,7 +2676,7 @@
 </file>
 
 <file path=customXml/itemProps1.xml><?xml version="1.0" encoding="utf-8"?>
-<ds:datastoreItem xmlns:ds="http://schemas.openxmlformats.org/officeDocument/2006/customXml" ds:itemID="{0370FB8E-8755-4812-9AA7-F850D9897BC7}">
+<ds:datastoreItem xmlns:ds="http://schemas.openxmlformats.org/officeDocument/2006/customXml" ds:itemID="{FAA31863-F137-44A9-BC06-41D6AE699548}">
   <ds:schemaRefs>
     <ds:schemaRef ds:uri="http://schemas.openxmlformats.org/officeDocument/2006/bibliography"/>
   </ds:schemaRefs>

--- a/Documentation.docx
+++ b/Documentation.docx
@@ -29,7 +29,61 @@
           <w:sz w:val="44"/>
           <w:lang w:val="hu-HU"/>
         </w:rPr>
-        <w:t xml:space="preserve"> Pattern Recognizer</w:t>
+        <w:t xml:space="preserve"> Pattern recoG</w:t>
+      </w:r>
+      <w:r>
+        <w:rPr>
+          <w:rFonts w:ascii="Times New Roman" w:hAnsi="Times New Roman" w:cs="Times New Roman"/>
+          <w:noProof/>
+          <w:sz w:val="44"/>
+          <w:lang w:val="hu-HU"/>
+        </w:rPr>
+        <w:t>nizer</w:t>
+      </w:r>
+    </w:p>
+    <w:p>
+      <w:pPr>
+        <w:spacing w:after="240"/>
+        <w:jc w:val="both"/>
+        <w:rPr>
+          <w:rFonts w:ascii="Times New Roman" w:hAnsi="Times New Roman" w:cs="Times New Roman"/>
+          <w:noProof/>
+          <w:sz w:val="26"/>
+          <w:szCs w:val="26"/>
+          <w:lang w:val="hu-HU"/>
+        </w:rPr>
+      </w:pPr>
+      <w:r>
+        <w:rPr>
+          <w:rFonts w:ascii="Times New Roman" w:hAnsi="Times New Roman" w:cs="Times New Roman"/>
+          <w:b/>
+          <w:noProof/>
+          <w:sz w:val="28"/>
+          <w:szCs w:val="26"/>
+          <w:lang w:val="hu-HU"/>
+        </w:rPr>
+        <w:t>Note:</w:t>
+      </w:r>
+      <w:r>
+        <w:rPr>
+          <w:rFonts w:ascii="Times New Roman" w:hAnsi="Times New Roman" w:cs="Times New Roman"/>
+          <w:noProof/>
+          <w:sz w:val="26"/>
+          <w:szCs w:val="26"/>
+          <w:lang w:val="hu-HU"/>
+        </w:rPr>
+        <w:t xml:space="preserve"> </w:t>
+      </w:r>
+      <w:r>
+        <w:rPr>
+          <w:rFonts w:ascii="Times New Roman" w:hAnsi="Times New Roman" w:cs="Times New Roman"/>
+          <w:i/>
+          <w:noProof/>
+          <w:sz w:val="26"/>
+          <w:szCs w:val="26"/>
+          <w:lang w:val="hu-HU"/>
+        </w:rPr>
+        <w:t>This program was made on the request of my elder brother, who works as a freelancer FOREX, Crypto trader/market analyst. This is a project made by the two of us, with him providing the trading knowledge, verification of the results’ correctness, and me developing the program itself.</w:t>
       </w:r>
     </w:p>
     <w:p>
@@ -693,6 +747,7 @@
           <w:szCs w:val="26"/>
           <w:lang w:val="hu-HU"/>
         </w:rPr>
+        <w:lastRenderedPageBreak/>
         <w:t>E = 61.8 Retracement of AB</w:t>
       </w:r>
     </w:p>
@@ -739,7 +794,6 @@
           <w:szCs w:val="26"/>
           <w:lang w:val="hu-HU"/>
         </w:rPr>
-        <w:lastRenderedPageBreak/>
         <w:t>So putting these retracements together we get patterns.</w:t>
       </w:r>
     </w:p>
@@ -1416,7 +1470,18 @@
           <w:szCs w:val="26"/>
           <w:lang w:val="hu-HU"/>
         </w:rPr>
-        <w:t>, and the movements from one point to another draw an either „up-down-up-down” or „down-up-down-up”</w:t>
+        <w:t xml:space="preserve">, and the movements </w:t>
+      </w:r>
+      <w:r>
+        <w:rPr>
+          <w:rFonts w:ascii="Times New Roman" w:hAnsi="Times New Roman" w:cs="Times New Roman"/>
+          <w:noProof/>
+          <w:sz w:val="26"/>
+          <w:szCs w:val="26"/>
+          <w:lang w:val="hu-HU"/>
+        </w:rPr>
+        <w:lastRenderedPageBreak/>
+        <w:t>from one point to another draw an either „up-down-up-down” or „down-up-down-up”</w:t>
       </w:r>
       <w:r>
         <w:rPr>
@@ -1459,7 +1524,6 @@
           <w:szCs w:val="26"/>
           <w:lang w:val="hu-HU"/>
         </w:rPr>
-        <w:lastRenderedPageBreak/>
         <w:t xml:space="preserve">Upon finding a plausiable pattern, the program draws it on top of the price values and the previously found </w:t>
       </w:r>
       <w:r>
@@ -1649,120 +1713,35 @@
           <w:szCs w:val="26"/>
           <w:lang w:val="hu-HU"/>
         </w:rPr>
+        <w:t>Making predictions based on results</w:t>
+      </w:r>
+    </w:p>
+    <w:p>
+      <w:pPr>
+        <w:pStyle w:val="ListParagraph"/>
+        <w:numPr>
+          <w:ilvl w:val="0"/>
+          <w:numId w:val="1"/>
+        </w:numPr>
+        <w:spacing w:after="240"/>
+        <w:jc w:val="both"/>
+        <w:rPr>
+          <w:rFonts w:ascii="Times New Roman" w:hAnsi="Times New Roman" w:cs="Times New Roman"/>
+          <w:noProof/>
+          <w:sz w:val="26"/>
+          <w:szCs w:val="26"/>
+          <w:lang w:val="hu-HU"/>
+        </w:rPr>
+      </w:pPr>
+      <w:r>
+        <w:rPr>
+          <w:rFonts w:ascii="Times New Roman" w:hAnsi="Times New Roman" w:cs="Times New Roman"/>
+          <w:noProof/>
+          <w:sz w:val="26"/>
+          <w:szCs w:val="26"/>
+          <w:lang w:val="hu-HU"/>
+        </w:rPr>
         <w:t>...</w:t>
-      </w:r>
-    </w:p>
-    <w:p>
-      <w:pPr>
-        <w:spacing w:after="240"/>
-        <w:jc w:val="both"/>
-        <w:rPr>
-          <w:rFonts w:ascii="Times New Roman" w:hAnsi="Times New Roman" w:cs="Times New Roman"/>
-          <w:noProof/>
-          <w:sz w:val="26"/>
-          <w:szCs w:val="26"/>
-          <w:lang w:val="hu-HU"/>
-        </w:rPr>
-      </w:pPr>
-      <w:r>
-        <w:rPr>
-          <w:rFonts w:ascii="Times New Roman" w:hAnsi="Times New Roman" w:cs="Times New Roman"/>
-          <w:noProof/>
-          <w:sz w:val="26"/>
-          <w:szCs w:val="26"/>
-          <w:lang w:val="hu-HU"/>
-        </w:rPr>
-        <w:t>This program</w:t>
-      </w:r>
-      <w:r>
-        <w:rPr>
-          <w:rFonts w:ascii="Times New Roman" w:hAnsi="Times New Roman" w:cs="Times New Roman"/>
-          <w:noProof/>
-          <w:sz w:val="26"/>
-          <w:szCs w:val="26"/>
-          <w:lang w:val="hu-HU"/>
-        </w:rPr>
-        <w:t xml:space="preserve"> was made on </w:t>
-      </w:r>
-      <w:r>
-        <w:rPr>
-          <w:rFonts w:ascii="Times New Roman" w:hAnsi="Times New Roman" w:cs="Times New Roman"/>
-          <w:noProof/>
-          <w:sz w:val="26"/>
-          <w:szCs w:val="26"/>
-          <w:lang w:val="hu-HU"/>
-        </w:rPr>
-        <w:t>the request</w:t>
-      </w:r>
-      <w:r>
-        <w:rPr>
-          <w:rFonts w:ascii="Times New Roman" w:hAnsi="Times New Roman" w:cs="Times New Roman"/>
-          <w:noProof/>
-          <w:sz w:val="26"/>
-          <w:szCs w:val="26"/>
-          <w:lang w:val="hu-HU"/>
-        </w:rPr>
-        <w:t xml:space="preserve"> of</w:t>
-      </w:r>
-      <w:r>
-        <w:rPr>
-          <w:rFonts w:ascii="Times New Roman" w:hAnsi="Times New Roman" w:cs="Times New Roman"/>
-          <w:noProof/>
-          <w:sz w:val="26"/>
-          <w:szCs w:val="26"/>
-          <w:lang w:val="hu-HU"/>
-        </w:rPr>
-        <w:t xml:space="preserve"> my elder brother, </w:t>
-      </w:r>
-      <w:r>
-        <w:rPr>
-          <w:rFonts w:ascii="Times New Roman" w:hAnsi="Times New Roman" w:cs="Times New Roman"/>
-          <w:noProof/>
-          <w:sz w:val="26"/>
-          <w:szCs w:val="26"/>
-          <w:lang w:val="hu-HU"/>
-        </w:rPr>
-        <w:t xml:space="preserve">who works as a freelancer FOREX, </w:t>
-      </w:r>
-      <w:r>
-        <w:rPr>
-          <w:rFonts w:ascii="Times New Roman" w:hAnsi="Times New Roman" w:cs="Times New Roman"/>
-          <w:noProof/>
-          <w:sz w:val="26"/>
-          <w:szCs w:val="26"/>
-          <w:lang w:val="hu-HU"/>
-        </w:rPr>
-        <w:t>Crypto trader</w:t>
-      </w:r>
-      <w:r>
-        <w:rPr>
-          <w:rFonts w:ascii="Times New Roman" w:hAnsi="Times New Roman" w:cs="Times New Roman"/>
-          <w:noProof/>
-          <w:sz w:val="26"/>
-          <w:szCs w:val="26"/>
-          <w:lang w:val="hu-HU"/>
-        </w:rPr>
-        <w:t>/market analyst</w:t>
-      </w:r>
-      <w:r>
-        <w:rPr>
-          <w:rFonts w:ascii="Times New Roman" w:hAnsi="Times New Roman" w:cs="Times New Roman"/>
-          <w:noProof/>
-          <w:sz w:val="26"/>
-          <w:szCs w:val="26"/>
-          <w:lang w:val="hu-HU"/>
-        </w:rPr>
-        <w:t xml:space="preserve">. </w:t>
-      </w:r>
-      <w:r>
-        <w:rPr>
-          <w:rFonts w:ascii="Times New Roman" w:hAnsi="Times New Roman" w:cs="Times New Roman"/>
-          <w:noProof/>
-          <w:sz w:val="26"/>
-          <w:szCs w:val="26"/>
-          <w:lang w:val="hu-HU"/>
-        </w:rPr>
-        <w:t>This is a project made by the two of us, with him providing the trading knowledge, verification of the results’ correctness, and me developing the program itself.</w:t>
       </w:r>
       <w:bookmarkStart w:id="0" w:name="_GoBack"/>
       <w:bookmarkEnd w:id="0"/>
@@ -1773,12 +1752,92 @@
         <w:jc w:val="both"/>
         <w:rPr>
           <w:rFonts w:ascii="Times New Roman" w:hAnsi="Times New Roman" w:cs="Times New Roman"/>
-          <w:noProof/>
-          <w:sz w:val="26"/>
-          <w:szCs w:val="26"/>
-          <w:lang w:val="hu-HU"/>
-        </w:rPr>
-      </w:pPr>
+          <w:b/>
+          <w:noProof/>
+          <w:sz w:val="28"/>
+          <w:szCs w:val="26"/>
+          <w:u w:val="single"/>
+          <w:lang w:val="hu-HU"/>
+        </w:rPr>
+      </w:pPr>
+      <w:r>
+        <w:rPr>
+          <w:rFonts w:ascii="Times New Roman" w:hAnsi="Times New Roman" w:cs="Times New Roman"/>
+          <w:b/>
+          <w:noProof/>
+          <w:sz w:val="28"/>
+          <w:szCs w:val="26"/>
+          <w:u w:val="single"/>
+          <w:lang w:val="hu-HU"/>
+        </w:rPr>
+        <w:t>Feature update 1:</w:t>
+      </w:r>
+    </w:p>
+    <w:p>
+      <w:pPr>
+        <w:spacing w:after="0"/>
+        <w:jc w:val="both"/>
+        <w:rPr>
+          <w:rFonts w:ascii="Times New Roman" w:hAnsi="Times New Roman" w:cs="Times New Roman"/>
+          <w:noProof/>
+          <w:sz w:val="26"/>
+          <w:szCs w:val="26"/>
+          <w:lang w:val="hu-HU"/>
+        </w:rPr>
+      </w:pPr>
+      <w:r>
+        <w:rPr>
+          <w:rFonts w:ascii="Times New Roman" w:hAnsi="Times New Roman" w:cs="Times New Roman"/>
+          <w:noProof/>
+          <w:sz w:val="26"/>
+          <w:szCs w:val="26"/>
+          <w:lang w:val="hu-HU"/>
+        </w:rPr>
+        <w:t>Integrates API connection to Binance and Bitmex.</w:t>
+      </w:r>
+    </w:p>
+    <w:p>
+      <w:pPr>
+        <w:spacing w:after="0"/>
+        <w:jc w:val="both"/>
+        <w:rPr>
+          <w:rFonts w:ascii="Times New Roman" w:hAnsi="Times New Roman" w:cs="Times New Roman"/>
+          <w:noProof/>
+          <w:sz w:val="26"/>
+          <w:szCs w:val="26"/>
+          <w:lang w:val="hu-HU"/>
+        </w:rPr>
+      </w:pPr>
+      <w:r>
+        <w:rPr>
+          <w:rFonts w:ascii="Times New Roman" w:hAnsi="Times New Roman" w:cs="Times New Roman"/>
+          <w:noProof/>
+          <w:sz w:val="26"/>
+          <w:szCs w:val="26"/>
+          <w:lang w:val="hu-HU"/>
+        </w:rPr>
+        <w:t>The program is now capable of getting price data from Binance, Bitmex or from</w:t>
+      </w:r>
+      <w:r>
+        <w:rPr>
+          <w:rFonts w:ascii="Times New Roman" w:hAnsi="Times New Roman" w:cs="Times New Roman"/>
+          <w:noProof/>
+          <w:sz w:val="26"/>
+          <w:szCs w:val="26"/>
+          <w:lang w:val="hu-HU"/>
+        </w:rPr>
+        <w:t xml:space="preserve"> an</w:t>
+      </w:r>
+      <w:r>
+        <w:rPr>
+          <w:rFonts w:ascii="Times New Roman" w:hAnsi="Times New Roman" w:cs="Times New Roman"/>
+          <w:noProof/>
+          <w:sz w:val="26"/>
+          <w:szCs w:val="26"/>
+          <w:lang w:val="hu-HU"/>
+        </w:rPr>
+        <w:t xml:space="preserve"> existing .csv file into a pandas dataframe, and running the gartley finder algorithm on these dataframes.</w:t>
+      </w:r>
     </w:p>
     <w:p>
       <w:pPr>
@@ -2676,7 +2735,7 @@
 </file>
 
 <file path=customXml/itemProps1.xml><?xml version="1.0" encoding="utf-8"?>
-<ds:datastoreItem xmlns:ds="http://schemas.openxmlformats.org/officeDocument/2006/customXml" ds:itemID="{FAA31863-F137-44A9-BC06-41D6AE699548}">
+<ds:datastoreItem xmlns:ds="http://schemas.openxmlformats.org/officeDocument/2006/customXml" ds:itemID="{08E4BA71-5530-4325-8B67-2FA689CBC9B7}">
   <ds:schemaRefs>
     <ds:schemaRef ds:uri="http://schemas.openxmlformats.org/officeDocument/2006/bibliography"/>
   </ds:schemaRefs>
